--- a/Ballistic_Calculator/Reporting/Отчет(30.04.25).docx
+++ b/Ballistic_Calculator/Reporting/Отчет(30.04.25).docx
@@ -1338,14 +1338,14 @@
       <w:pPr>
         <w:pStyle w:val="10"/>
       </w:pPr>
-      <w:bookmarkStart w:id="2" w:name="_Hlk193387470"/>
-      <w:bookmarkStart w:id="3" w:name="_Toc196855549"/>
+      <w:bookmarkStart w:id="2" w:name="_Toc196855549"/>
+      <w:bookmarkStart w:id="3" w:name="_Hlk193387470"/>
       <w:r>
         <w:t>Цель работы</w:t>
       </w:r>
-      <w:bookmarkEnd w:id="3"/>
-    </w:p>
-    <w:bookmarkEnd w:id="2"/>
+      <w:bookmarkEnd w:id="2"/>
+    </w:p>
+    <w:bookmarkEnd w:id="3"/>
     <w:p>
       <w:pPr>
         <w:pStyle w:val="a3"/>
@@ -1756,14 +1756,7 @@
           <w:iCs/>
           <w:szCs w:val="28"/>
         </w:rPr>
-        <w:t>1</w:t>
-      </w:r>
-      <w:r>
-        <w:rPr>
-          <w:iCs/>
-          <w:szCs w:val="28"/>
-        </w:rPr>
-        <w:t>.</w:t>
+        <w:t>1.</w:t>
       </w:r>
       <w:r>
         <w:rPr>
@@ -2669,14 +2662,7 @@
           <w:iCs/>
           <w:szCs w:val="28"/>
         </w:rPr>
-        <w:t>2</w:t>
-      </w:r>
-      <w:r>
-        <w:rPr>
-          <w:iCs/>
-          <w:szCs w:val="28"/>
-        </w:rPr>
-        <w:t>.</w:t>
+        <w:t>2.</w:t>
       </w:r>
       <w:r>
         <w:rPr>
@@ -3066,6 +3052,7 @@
                       </m:rPr>
                       <w:rPr>
                         <w:rFonts w:ascii="Cambria Math" w:hAnsi="Cambria Math"/>
+                        <w:lang w:val="en-US"/>
                       </w:rPr>
                       <m:t>v</m:t>
                     </m:r>
@@ -3077,6 +3064,7 @@
                       </m:rPr>
                       <w:rPr>
                         <w:rFonts w:ascii="Cambria Math" w:hAnsi="Cambria Math"/>
+                        <w:lang w:val="en-US"/>
                       </w:rPr>
                       <m:t>y</m:t>
                     </m:r>
@@ -3107,6 +3095,7 @@
                       </m:rPr>
                       <w:rPr>
                         <w:rFonts w:ascii="Cambria Math" w:hAnsi="Cambria Math"/>
+                        <w:lang w:val="en-US"/>
                       </w:rPr>
                       <m:t>v</m:t>
                     </m:r>
@@ -3239,6 +3228,7 @@
                       </m:rPr>
                       <w:rPr>
                         <w:rFonts w:ascii="Cambria Math" w:hAnsi="Cambria Math"/>
+                        <w:lang w:val="en-US"/>
                       </w:rPr>
                       <m:t>v</m:t>
                     </m:r>
@@ -3250,6 +3240,7 @@
                       </m:rPr>
                       <w:rPr>
                         <w:rFonts w:ascii="Cambria Math" w:hAnsi="Cambria Math"/>
+                        <w:lang w:val="en-US"/>
                       </w:rPr>
                       <m:t>z</m:t>
                     </m:r>
@@ -3280,6 +3271,7 @@
                       </m:rPr>
                       <w:rPr>
                         <w:rFonts w:ascii="Cambria Math" w:hAnsi="Cambria Math"/>
+                        <w:lang w:val="en-US"/>
                       </w:rPr>
                       <m:t>v</m:t>
                     </m:r>
@@ -3558,34 +3550,7 @@
                   <w:rPr>
                     <w:rFonts w:ascii="Cambria Math" w:hAnsi="Cambria Math"/>
                   </w:rPr>
-                  <m:t>windX</m:t>
-                </m:r>
-                <m:r>
-                  <m:rPr>
-                    <m:sty m:val="p"/>
-                  </m:rPr>
-                  <w:rPr>
-                    <w:rFonts w:ascii="Cambria Math" w:hAnsi="Cambria Math"/>
-                  </w:rPr>
-                  <m:t>=-</m:t>
-                </m:r>
-                <m:r>
-                  <m:rPr>
-                    <m:sty m:val="p"/>
-                  </m:rPr>
-                  <w:rPr>
-                    <w:rFonts w:ascii="Cambria Math" w:hAnsi="Cambria Math"/>
-                  </w:rPr>
-                  <m:t> </m:t>
-                </m:r>
-                <m:r>
-                  <m:rPr>
-                    <m:sty m:val="p"/>
-                  </m:rPr>
-                  <w:rPr>
-                    <w:rFonts w:ascii="Cambria Math" w:hAnsi="Cambria Math"/>
-                  </w:rPr>
-                  <m:t>windSpeed⋅</m:t>
+                  <m:t>windX=- windSpeed⋅</m:t>
                 </m:r>
                 <m:func>
                   <m:funcPr>
@@ -3645,34 +3610,7 @@
                   <w:rPr>
                     <w:rFonts w:ascii="Cambria Math" w:hAnsi="Cambria Math"/>
                   </w:rPr>
-                  <m:t>windY</m:t>
-                </m:r>
-                <m:r>
-                  <m:rPr>
-                    <m:sty m:val="p"/>
-                  </m:rPr>
-                  <w:rPr>
-                    <w:rFonts w:ascii="Cambria Math" w:hAnsi="Cambria Math"/>
-                  </w:rPr>
-                  <m:t>=-</m:t>
-                </m:r>
-                <m:r>
-                  <m:rPr>
-                    <m:sty m:val="p"/>
-                  </m:rPr>
-                  <w:rPr>
-                    <w:rFonts w:ascii="Cambria Math" w:hAnsi="Cambria Math"/>
-                  </w:rPr>
-                  <m:t> </m:t>
-                </m:r>
-                <m:r>
-                  <m:rPr>
-                    <m:sty m:val="p"/>
-                  </m:rPr>
-                  <w:rPr>
-                    <w:rFonts w:ascii="Cambria Math" w:hAnsi="Cambria Math"/>
-                  </w:rPr>
-                  <m:t>windSpeed⋅</m:t>
+                  <m:t>windY=- windSpeed⋅</m:t>
                 </m:r>
                 <m:func>
                   <m:funcPr>
@@ -4723,25 +4661,7 @@
                           <w:rPr>
                             <w:rFonts w:ascii="Cambria Math" w:hAnsi="Cambria Math"/>
                           </w:rPr>
-                          <m:t>d</m:t>
-                        </m:r>
-                        <m:r>
-                          <m:rPr>
-                            <m:sty m:val="p"/>
-                          </m:rPr>
-                          <w:rPr>
-                            <w:rFonts w:ascii="Cambria Math" w:hAnsi="Cambria Math"/>
-                          </w:rPr>
-                          <m:t>,</m:t>
-                        </m:r>
-                        <m:r>
-                          <m:rPr>
-                            <m:sty m:val="p"/>
-                          </m:rPr>
-                          <w:rPr>
-                            <w:rFonts w:ascii="Cambria Math" w:hAnsi="Cambria Math"/>
-                          </w:rPr>
-                          <m:t>x</m:t>
+                          <m:t>d,x</m:t>
                         </m:r>
                       </m:sub>
                     </m:sSub>
@@ -4853,25 +4773,7 @@
                           <w:rPr>
                             <w:rFonts w:ascii="Cambria Math" w:hAnsi="Cambria Math"/>
                           </w:rPr>
-                          <m:t>d</m:t>
-                        </m:r>
-                        <m:r>
-                          <m:rPr>
-                            <m:sty m:val="p"/>
-                          </m:rPr>
-                          <w:rPr>
-                            <w:rFonts w:ascii="Cambria Math" w:hAnsi="Cambria Math"/>
-                          </w:rPr>
-                          <m:t>,</m:t>
-                        </m:r>
-                        <m:r>
-                          <m:rPr>
-                            <m:sty m:val="p"/>
-                          </m:rPr>
-                          <w:rPr>
-                            <w:rFonts w:ascii="Cambria Math" w:hAnsi="Cambria Math"/>
-                          </w:rPr>
-                          <m:t>y</m:t>
+                          <m:t>d,y</m:t>
                         </m:r>
                       </m:sub>
                     </m:sSub>
@@ -4945,25 +4847,7 @@
                   <w:rPr>
                     <w:rFonts w:ascii="Cambria Math" w:hAnsi="Cambria Math"/>
                   </w:rPr>
-                  <m:t>=-</m:t>
-                </m:r>
-                <m:r>
-                  <m:rPr>
-                    <m:sty m:val="p"/>
-                  </m:rPr>
-                  <w:rPr>
-                    <w:rFonts w:ascii="Cambria Math" w:hAnsi="Cambria Math"/>
-                  </w:rPr>
-                  <m:t>g</m:t>
-                </m:r>
-                <m:r>
-                  <m:rPr>
-                    <m:sty m:val="p"/>
-                  </m:rPr>
-                  <w:rPr>
-                    <w:rFonts w:ascii="Cambria Math" w:hAnsi="Cambria Math"/>
-                  </w:rPr>
-                  <m:t>-</m:t>
+                  <m:t>=-g-</m:t>
                 </m:r>
                 <m:f>
                   <m:fPr>
@@ -5001,25 +4885,7 @@
                           <w:rPr>
                             <w:rFonts w:ascii="Cambria Math" w:hAnsi="Cambria Math"/>
                           </w:rPr>
-                          <m:t>d</m:t>
-                        </m:r>
-                        <m:r>
-                          <m:rPr>
-                            <m:sty m:val="p"/>
-                          </m:rPr>
-                          <w:rPr>
-                            <w:rFonts w:ascii="Cambria Math" w:hAnsi="Cambria Math"/>
-                          </w:rPr>
-                          <m:t>,</m:t>
-                        </m:r>
-                        <m:r>
-                          <m:rPr>
-                            <m:sty m:val="p"/>
-                          </m:rPr>
-                          <w:rPr>
-                            <w:rFonts w:ascii="Cambria Math" w:hAnsi="Cambria Math"/>
-                          </w:rPr>
-                          <m:t>z</m:t>
+                          <m:t>d,z</m:t>
                         </m:r>
                       </m:sub>
                     </m:sSub>
@@ -5173,34 +5039,7 @@
                 <w:sz w:val="24"/>
                 <w:szCs w:val="24"/>
               </w:rPr>
-              <w:t>Сечение</w:t>
-            </w:r>
-            <w:r>
-              <w:rPr>
-                <w:rStyle w:val="HTML"/>
-                <w:rFonts w:ascii="Times New Roman" w:hAnsi="Times New Roman" w:cs="Times New Roman"/>
-                <w:sz w:val="24"/>
-                <w:szCs w:val="24"/>
-              </w:rPr>
-              <w:t xml:space="preserve"> больше будет сильно отличатся от </w:t>
-            </w:r>
-            <w:r>
-              <w:rPr>
-                <w:rStyle w:val="HTML"/>
-                <w:rFonts w:ascii="Times New Roman" w:hAnsi="Times New Roman" w:cs="Times New Roman"/>
-                <w:sz w:val="24"/>
-                <w:szCs w:val="24"/>
-              </w:rPr>
-              <w:t>сечения</w:t>
-            </w:r>
-            <w:r>
-              <w:rPr>
-                <w:rStyle w:val="HTML"/>
-                <w:rFonts w:ascii="Times New Roman" w:hAnsi="Times New Roman" w:cs="Times New Roman"/>
-                <w:sz w:val="24"/>
-                <w:szCs w:val="24"/>
-              </w:rPr>
-              <w:t xml:space="preserve"> пули</w:t>
+              <w:t>Сечение больше будет сильно отличатся от сечения пули</w:t>
             </w:r>
           </w:p>
         </w:tc>
@@ -5234,6 +5073,7 @@
                       </m:rPr>
                       <w:rPr>
                         <w:rFonts w:ascii="Cambria Math" w:hAnsi="Cambria Math"/>
+                        <w:lang w:val="en-US"/>
                       </w:rPr>
                       <m:t>F</m:t>
                     </m:r>
@@ -5245,6 +5085,7 @@
                       </m:rPr>
                       <w:rPr>
                         <w:rFonts w:ascii="Cambria Math" w:hAnsi="Cambria Math"/>
+                        <w:lang w:val="en-US"/>
                       </w:rPr>
                       <m:t>d</m:t>
                     </m:r>
@@ -5339,6 +5180,7 @@
                       </m:rPr>
                       <w:rPr>
                         <w:rFonts w:ascii="Cambria Math" w:hAnsi="Cambria Math"/>
+                        <w:lang w:val="en-US"/>
                       </w:rPr>
                       <m:t>C</m:t>
                     </m:r>
@@ -5350,6 +5192,7 @@
                       </m:rPr>
                       <w:rPr>
                         <w:rFonts w:ascii="Cambria Math" w:hAnsi="Cambria Math"/>
+                        <w:lang w:val="en-US"/>
                       </w:rPr>
                       <m:t>d</m:t>
                     </m:r>
@@ -5390,6 +5233,7 @@
                   </m:rPr>
                   <w:rPr>
                     <w:rFonts w:ascii="Cambria Math" w:hAnsi="Cambria Math"/>
+                    <w:lang w:val="en-US"/>
                   </w:rPr>
                   <m:t>A</m:t>
                 </m:r>
@@ -5418,6 +5262,7 @@
                       </m:rPr>
                       <w:rPr>
                         <w:rFonts w:ascii="Cambria Math" w:hAnsi="Cambria Math"/>
+                        <w:lang w:val="en-US"/>
                       </w:rPr>
                       <m:t>v</m:t>
                     </m:r>
@@ -5949,14 +5794,7 @@
           <w:iCs/>
           <w:szCs w:val="28"/>
         </w:rPr>
-        <w:t>4</w:t>
-      </w:r>
-      <w:r>
-        <w:rPr>
-          <w:iCs/>
-          <w:szCs w:val="28"/>
-        </w:rPr>
-        <w:t>.</w:t>
+        <w:t>4.</w:t>
       </w:r>
       <w:r>
         <w:rPr>
@@ -6122,7 +5960,19 @@
               <w:rPr>
                 <w:iCs/>
               </w:rPr>
-              <w:t>Для более никого давления формулы будут вносить все больше погрешности</w:t>
+              <w:t>Для более ни</w:t>
+            </w:r>
+            <w:r>
+              <w:rPr>
+                <w:iCs/>
+              </w:rPr>
+              <w:t>з</w:t>
+            </w:r>
+            <w:r>
+              <w:rPr>
+                <w:iCs/>
+              </w:rPr>
+              <w:t>кого давления формулы будут вносить все больше погрешности</w:t>
             </w:r>
           </w:p>
         </w:tc>
@@ -6147,16 +5997,7 @@
                 <w:rPr>
                   <w:rFonts w:ascii="Cambria Math" w:hAnsi="Cambria Math"/>
                 </w:rPr>
-                <m:t>ρ</m:t>
-              </m:r>
-              <m:r>
-                <m:rPr>
-                  <m:sty m:val="p"/>
-                </m:rPr>
-                <w:rPr>
-                  <w:rFonts w:ascii="Cambria Math" w:hAnsi="Cambria Math"/>
-                </w:rPr>
-                <m:t>=</m:t>
+                <m:t>ρ=</m:t>
               </m:r>
               <m:f>
                 <m:fPr>
@@ -6317,16 +6158,7 @@
                 <w:rPr>
                   <w:rFonts w:ascii="Cambria Math" w:hAnsi="Cambria Math"/>
                 </w:rPr>
-                <m:t>T</m:t>
-              </m:r>
-              <m:r>
-                <m:rPr>
-                  <m:sty m:val="p"/>
-                </m:rPr>
-                <w:rPr>
-                  <w:rFonts w:ascii="Cambria Math" w:hAnsi="Cambria Math"/>
-                </w:rPr>
-                <m:t>=</m:t>
+                <m:t>T=</m:t>
               </m:r>
               <m:sSub>
                 <m:sSubPr>
@@ -6389,16 +6221,7 @@
                 <w:rPr>
                   <w:rFonts w:ascii="Cambria Math" w:hAnsi="Cambria Math"/>
                 </w:rPr>
-                <m:t>C</m:t>
-              </m:r>
-              <m:r>
-                <m:rPr>
-                  <m:sty m:val="p"/>
-                </m:rPr>
-                <w:rPr>
-                  <w:rFonts w:ascii="Cambria Math" w:hAnsi="Cambria Math"/>
-                </w:rPr>
-                <m:t>+273.15</m:t>
+                <m:t>C+273.15</m:t>
               </m:r>
               <m:r>
                 <w:rPr>
@@ -6626,35 +6449,21 @@
           <w:iCs/>
           <w:szCs w:val="28"/>
         </w:rPr>
-        <w:t>5</w:t>
+        <w:t>5.</w:t>
       </w:r>
       <w:r>
         <w:rPr>
           <w:iCs/>
           <w:szCs w:val="28"/>
         </w:rPr>
-        <w:t>.</w:t>
+        <w:t xml:space="preserve"> </w:t>
       </w:r>
       <w:r>
         <w:rPr>
           <w:iCs/>
           <w:szCs w:val="28"/>
         </w:rPr>
-        <w:t xml:space="preserve"> </w:t>
-      </w:r>
-      <w:r>
-        <w:rPr>
-          <w:iCs/>
-          <w:szCs w:val="28"/>
-        </w:rPr>
-        <w:t xml:space="preserve">Параметры </w:t>
-      </w:r>
-      <w:r>
-        <w:rPr>
-          <w:iCs/>
-          <w:szCs w:val="28"/>
-        </w:rPr>
-        <w:t>местоположения</w:t>
+        <w:t>Параметры местоположения</w:t>
       </w:r>
     </w:p>
     <w:tbl>
@@ -6814,25 +6623,7 @@
                 <w:rPr>
                   <w:rFonts w:ascii="Cambria Math" w:hAnsi="Cambria Math"/>
                 </w:rPr>
-                <m:t>g</m:t>
-              </m:r>
-              <m:r>
-                <m:rPr>
-                  <m:sty m:val="p"/>
-                </m:rPr>
-                <w:rPr>
-                  <w:rFonts w:ascii="Cambria Math" w:hAnsi="Cambria Math"/>
-                </w:rPr>
-                <m:t>=9.780327</m:t>
-              </m:r>
-              <m:r>
-                <m:rPr>
-                  <m:sty m:val="p"/>
-                </m:rPr>
-                <w:rPr>
-                  <w:rFonts w:ascii="Cambria Math" w:hAnsi="Cambria Math"/>
-                </w:rPr>
-                <m:t>⋅</m:t>
+                <m:t>g=9.780327⋅</m:t>
               </m:r>
               <m:d>
                 <m:dPr>
@@ -6850,16 +6641,7 @@
                     <w:rPr>
                       <w:rFonts w:ascii="Cambria Math" w:hAnsi="Cambria Math"/>
                     </w:rPr>
-                    <m:t>1+0.0053024</m:t>
-                  </m:r>
-                  <m:r>
-                    <m:rPr>
-                      <m:sty m:val="p"/>
-                    </m:rPr>
-                    <w:rPr>
-                      <w:rFonts w:ascii="Cambria Math" w:hAnsi="Cambria Math"/>
-                    </w:rPr>
-                    <m:t>⋅</m:t>
+                    <m:t>1+0.0053024⋅</m:t>
                   </m:r>
                   <m:func>
                     <m:funcPr>
@@ -6921,16 +6703,7 @@
                     <w:rPr>
                       <w:rFonts w:ascii="Cambria Math" w:hAnsi="Cambria Math"/>
                     </w:rPr>
-                    <m:t>-0.0000058</m:t>
-                  </m:r>
-                  <m:r>
-                    <m:rPr>
-                      <m:sty m:val="p"/>
-                    </m:rPr>
-                    <w:rPr>
-                      <w:rFonts w:ascii="Cambria Math" w:hAnsi="Cambria Math"/>
-                    </w:rPr>
-                    <m:t>⋅</m:t>
+                    <m:t>-0.0000058⋅</m:t>
                   </m:r>
                   <m:func>
                     <m:funcPr>
@@ -6990,16 +6763,7 @@
                             <w:rPr>
                               <w:rFonts w:ascii="Cambria Math" w:hAnsi="Cambria Math"/>
                             </w:rPr>
-                            <m:t>2</m:t>
-                          </m:r>
-                          <m:r>
-                            <m:rPr>
-                              <m:sty m:val="p"/>
-                            </m:rPr>
-                            <w:rPr>
-                              <w:rFonts w:ascii="Cambria Math" w:hAnsi="Cambria Math"/>
-                            </w:rPr>
-                            <m:t>ϕ</m:t>
+                            <m:t>2ϕ</m:t>
                           </m:r>
                         </m:e>
                       </m:d>
@@ -7111,10 +6875,7 @@
               <w:t>[–500…10 000]</w:t>
             </w:r>
             <w:r>
-              <w:t xml:space="preserve"> </w:t>
-            </w:r>
-            <w:r>
-              <w:t>м</w:t>
+              <w:t xml:space="preserve"> м</w:t>
             </w:r>
           </w:p>
           <w:p>
@@ -7154,16 +6915,7 @@
                 <w:rPr>
                   <w:rFonts w:ascii="Cambria Math" w:hAnsi="Cambria Math"/>
                 </w:rPr>
-                <m:t>p</m:t>
-              </m:r>
-              <m:r>
-                <m:rPr>
-                  <m:sty m:val="p"/>
-                </m:rPr>
-                <w:rPr>
-                  <w:rFonts w:ascii="Cambria Math" w:hAnsi="Cambria Math"/>
-                </w:rPr>
-                <m:t>=</m:t>
+                <m:t>p=</m:t>
               </m:r>
               <m:sSub>
                 <m:sSubPr>
@@ -7380,14 +7132,7 @@
           <w:iCs/>
           <w:szCs w:val="28"/>
         </w:rPr>
-        <w:t>6</w:t>
-      </w:r>
-      <w:r>
-        <w:rPr>
-          <w:iCs/>
-          <w:szCs w:val="28"/>
-        </w:rPr>
-        <w:t>.</w:t>
+        <w:t>6.</w:t>
       </w:r>
       <w:r>
         <w:rPr>
@@ -7681,10 +7426,7 @@
               </w:rPr>
             </w:pPr>
             <w:r>
-              <w:t xml:space="preserve">Мин. </w:t>
-            </w:r>
-            <w:r>
-              <w:t xml:space="preserve">высота </w:t>
+              <w:t xml:space="preserve">Мин. высота </w:t>
             </w:r>
             <w:r>
               <w:t>(м)</w:t>
@@ -7761,10 +7503,7 @@
               <w:jc w:val="both"/>
             </w:pPr>
             <w:r>
-              <w:t>•</w:t>
-            </w:r>
-            <w:r>
-              <w:t xml:space="preserve"> </w:t>
+              <w:t xml:space="preserve">• </w:t>
             </w:r>
             <w:r>
               <w:t>Обычно 0 → точное завершение на земле.</w:t>
@@ -7779,10 +7518,7 @@
               </w:rPr>
             </w:pPr>
             <w:r>
-              <w:t>•</w:t>
-            </w:r>
-            <w:r>
-              <w:t xml:space="preserve"> </w:t>
+              <w:t xml:space="preserve">• </w:t>
             </w:r>
             <w:r>
               <w:t>Отрицательное → позволяет пройти ниже горизонта до заданной глубины.</w:t>
